--- a/cs4186_a1.docx
+++ b/cs4186_a1.docx
@@ -561,15 +561,7 @@
         <w:t xml:space="preserve"> contains bounding boxes for the query images. Thus, the first task is to crop the query images as per the coordinates present in the text files under the given folder. This</w:t>
       </w:r>
       <w:r>
-        <w:t xml:space="preserve"> is carried out by the ‘</w:t>
-      </w:r>
-      <w:proofErr w:type="spellStart"/>
-      <w:r>
-        <w:t>query_crop</w:t>
-      </w:r>
-      <w:proofErr w:type="spellEnd"/>
-      <w:r>
-        <w:t xml:space="preserve">()’ function defined under the ‘utils.py’ script. </w:t>
+        <w:t xml:space="preserve"> is carried out by the ‘query_crop()’ function defined under the ‘utils.py’ script. </w:t>
       </w:r>
     </w:p>
     <w:p>
@@ -803,7 +795,7 @@
           </mc:Choice>
           <mc:Fallback>
             <w:pict>
-              <v:shapetype w14:anchorId="20D77020" id="_x0000_t13" coordsize="21600,21600" o:spt="13" adj="16200,5400" path="m@0,l@0@1,0@1,0@2@0@2@0,21600,21600,10800xe">
+              <v:shapetype w14:anchorId="6833331A" id="_x0000_t13" coordsize="21600,21600" o:spt="13" adj="16200,5400" path="m@0,l@0@1,0@1,0@2@0@2@0,21600,21600,10800xe">
                 <v:stroke joinstyle="miter"/>
                 <v:formulas>
                   <v:f eqn="val #0"/>
@@ -1311,15 +1303,7 @@
         <w:spacing w:after="200" w:line="360" w:lineRule="auto"/>
       </w:pPr>
       <w:r>
-        <w:t>All 20 query images are then placed under a new folder titled ‘</w:t>
-      </w:r>
-      <w:proofErr w:type="spellStart"/>
-      <w:r>
-        <w:t>query_cropped</w:t>
-      </w:r>
-      <w:proofErr w:type="spellEnd"/>
-      <w:r>
-        <w:t>’ and will be used for instance matching.</w:t>
+        <w:t>All 20 query images are then placed under a new folder titled ‘query_cropped’ and will be used for instance matching.</w:t>
       </w:r>
     </w:p>
     <w:p>
@@ -1389,10 +1373,10 @@
         <w:t xml:space="preserve"> Plus, this method cannot identify the shape or contours of the objects in the images.</w:t>
       </w:r>
       <w:r>
-        <w:t xml:space="preserve"> This method was self-implemented.</w:t>
-      </w:r>
-      <w:r>
-        <w:t xml:space="preserve"> </w:t>
+        <w:t xml:space="preserve"> This method was self-implemented</w:t>
+      </w:r>
+      <w:r>
+        <w:t xml:space="preserve"> with 16 bins with bin size of 16 each.</w:t>
       </w:r>
     </w:p>
     <w:p>
@@ -1430,39 +1414,7 @@
         <w:spacing w:after="200" w:line="360" w:lineRule="auto"/>
       </w:pPr>
       <w:r>
-        <w:t>Generate colour histograms from the query images and gallery images via the ‘</w:t>
-      </w:r>
-      <w:proofErr w:type="spellStart"/>
-      <w:r>
-        <w:t>extract_color_histogram</w:t>
-      </w:r>
-      <w:proofErr w:type="spellEnd"/>
-      <w:r>
-        <w:t>()’ function, which are then subsequently stored under ‘</w:t>
-      </w:r>
-      <w:proofErr w:type="spellStart"/>
-      <w:r>
-        <w:t>query_cropped_hist</w:t>
-      </w:r>
-      <w:proofErr w:type="spellEnd"/>
-      <w:r>
-        <w:t>’ and ‘</w:t>
-      </w:r>
-      <w:proofErr w:type="spellStart"/>
-      <w:r>
-        <w:t>gallery_feature_hist</w:t>
-      </w:r>
-      <w:proofErr w:type="spellEnd"/>
-      <w:r>
-        <w:t>’ folders respectively in the ‘.</w:t>
-      </w:r>
-      <w:proofErr w:type="spellStart"/>
-      <w:r>
-        <w:t>npy</w:t>
-      </w:r>
-      <w:proofErr w:type="spellEnd"/>
-      <w:r>
-        <w:t>’ format.</w:t>
+        <w:t>Generate colour histograms from the query images and gallery images via the ‘extract_color_histogram()’ function, which are then subsequently stored under ‘query_cropped_hist’ and ‘gallery_feature_hist’ folders respectively in the ‘.npy’ format.</w:t>
       </w:r>
     </w:p>
     <w:p>
@@ -1479,29 +1431,13 @@
         <w:t xml:space="preserve">Iterate through the </w:t>
       </w:r>
       <w:r>
-        <w:t>‘</w:t>
-      </w:r>
-      <w:proofErr w:type="spellStart"/>
-      <w:r>
-        <w:t>query_cropped_hist</w:t>
-      </w:r>
-      <w:proofErr w:type="spellEnd"/>
-      <w:r>
-        <w:t>’</w:t>
+        <w:t>‘query_cropped_hist’</w:t>
       </w:r>
       <w:r>
         <w:t xml:space="preserve"> folder and extract the relevant feature file for each image. These features are then contrasted to each gallery image feature file present in </w:t>
       </w:r>
       <w:r>
-        <w:t>‘</w:t>
-      </w:r>
-      <w:proofErr w:type="spellStart"/>
-      <w:r>
-        <w:t>gallery_feature_hist</w:t>
-      </w:r>
-      <w:proofErr w:type="spellEnd"/>
-      <w:r>
-        <w:t>’</w:t>
+        <w:t>‘gallery_feature_hist’</w:t>
       </w:r>
       <w:r>
         <w:t>.</w:t>
@@ -1664,6 +1600,7 @@
         <w:spacing w:after="200" w:line="360" w:lineRule="auto"/>
       </w:pPr>
       <w:r>
+        <w:lastRenderedPageBreak/>
         <w:t xml:space="preserve">Q10: 3860 3447 3231 3550 2183 3323 4686 253 2295 117 </w:t>
       </w:r>
     </w:p>
@@ -1674,98 +1611,337 @@
         <w:spacing w:after="200" w:line="360" w:lineRule="auto"/>
       </w:pPr>
       <w:r>
+        <w:t xml:space="preserve">Q11: 1518 4991 2254 579 2976 3014 1226 164 416 1756 </w:t>
+      </w:r>
+    </w:p>
+    <w:p>
+      <w:pPr>
+        <w:pStyle w:val="ListParagraph"/>
+        <w:widowControl w:val="0"/>
+        <w:spacing w:after="200" w:line="360" w:lineRule="auto"/>
+      </w:pPr>
+      <w:r>
+        <w:t xml:space="preserve">Q12: 3543 3485 722 573 1353 3151 3578 3762 1052 211 </w:t>
+      </w:r>
+    </w:p>
+    <w:p>
+      <w:pPr>
+        <w:pStyle w:val="ListParagraph"/>
+        <w:widowControl w:val="0"/>
+        <w:spacing w:after="200" w:line="360" w:lineRule="auto"/>
+      </w:pPr>
+      <w:r>
+        <w:t xml:space="preserve">Q13: 653 2098 2593 3676 752 1625 1291 97 949 4140 </w:t>
+      </w:r>
+    </w:p>
+    <w:p>
+      <w:pPr>
+        <w:pStyle w:val="ListParagraph"/>
+        <w:widowControl w:val="0"/>
+        <w:spacing w:after="200" w:line="360" w:lineRule="auto"/>
+      </w:pPr>
+      <w:r>
+        <w:t xml:space="preserve">Q14: 1038 1682 2033 2194 1919 3514 1095 4700 1486 4167 </w:t>
+      </w:r>
+    </w:p>
+    <w:p>
+      <w:pPr>
+        <w:pStyle w:val="ListParagraph"/>
+        <w:widowControl w:val="0"/>
+        <w:spacing w:after="200" w:line="360" w:lineRule="auto"/>
+      </w:pPr>
+      <w:r>
+        <w:t xml:space="preserve">Q15: 1662 2669 822 2023 1515 854 4679 2369 1533 3332 </w:t>
+      </w:r>
+    </w:p>
+    <w:p>
+      <w:pPr>
+        <w:pStyle w:val="ListParagraph"/>
+        <w:widowControl w:val="0"/>
+        <w:spacing w:after="200" w:line="360" w:lineRule="auto"/>
+      </w:pPr>
+      <w:r>
+        <w:t xml:space="preserve">Q16: 2 1906 3029 3306 4403 1412 2529 3727 1987 3622 </w:t>
+      </w:r>
+    </w:p>
+    <w:p>
+      <w:pPr>
+        <w:pStyle w:val="ListParagraph"/>
+        <w:widowControl w:val="0"/>
+        <w:spacing w:after="200" w:line="360" w:lineRule="auto"/>
+      </w:pPr>
+      <w:r>
+        <w:t xml:space="preserve">Q17: 1419 3800 5007 4419 4992 2006 3084 2134 166 232 </w:t>
+      </w:r>
+    </w:p>
+    <w:p>
+      <w:pPr>
+        <w:pStyle w:val="ListParagraph"/>
+        <w:widowControl w:val="0"/>
+        <w:spacing w:after="200" w:line="360" w:lineRule="auto"/>
+      </w:pPr>
+      <w:r>
+        <w:t xml:space="preserve">Q18: 3168 4040 1881 1517 1180 972 2117 2498 2749 4320 </w:t>
+      </w:r>
+    </w:p>
+    <w:p>
+      <w:pPr>
+        <w:pStyle w:val="ListParagraph"/>
+        <w:widowControl w:val="0"/>
+        <w:spacing w:after="200" w:line="360" w:lineRule="auto"/>
+      </w:pPr>
+      <w:r>
+        <w:t xml:space="preserve">Q19: 3862 4695 694 3688 4441 2348 4348 624 611 4904 </w:t>
+      </w:r>
+    </w:p>
+    <w:p>
+      <w:pPr>
+        <w:pStyle w:val="ListParagraph"/>
+        <w:widowControl w:val="0"/>
+        <w:spacing w:after="200" w:line="360" w:lineRule="auto"/>
+      </w:pPr>
+      <w:r>
+        <w:t xml:space="preserve">Q20: 2921 3770 1213 2173 272 769 1481 4099 437 4349 </w:t>
+      </w:r>
+    </w:p>
+    <w:p>
+      <w:pPr>
+        <w:pStyle w:val="ListParagraph"/>
+        <w:widowControl w:val="0"/>
+        <w:spacing w:after="200" w:line="360" w:lineRule="auto"/>
+      </w:pPr>
+    </w:p>
+    <w:p>
+      <w:pPr>
+        <w:pStyle w:val="ListParagraph"/>
+        <w:widowControl w:val="0"/>
+        <w:spacing w:after="200" w:line="360" w:lineRule="auto"/>
+      </w:pPr>
+      <w:r>
+        <w:t xml:space="preserve">With </w:t>
+      </w:r>
+      <w:r>
+        <w:t>Pearson</w:t>
+      </w:r>
+      <w:r>
+        <w:t xml:space="preserve"> Distance,</w:t>
+      </w:r>
+    </w:p>
+    <w:p>
+      <w:pPr>
+        <w:pStyle w:val="ListParagraph"/>
+        <w:widowControl w:val="0"/>
+        <w:spacing w:after="200" w:line="360" w:lineRule="auto"/>
+      </w:pPr>
+      <w:r>
+        <w:t>Rank List</w:t>
+      </w:r>
+      <w:r>
+        <w:t xml:space="preserve"> </w:t>
+      </w:r>
+      <w:r>
+        <w:t>=</w:t>
+      </w:r>
+    </w:p>
+    <w:p>
+      <w:pPr>
+        <w:pStyle w:val="ListParagraph"/>
+        <w:widowControl w:val="0"/>
+        <w:spacing w:after="200" w:line="360" w:lineRule="auto"/>
+      </w:pPr>
+      <w:r>
+        <w:t xml:space="preserve">Q1: 3141 1860 775 1210 2403 4992 4893 3 766 4223 </w:t>
+      </w:r>
+    </w:p>
+    <w:p>
+      <w:pPr>
+        <w:pStyle w:val="ListParagraph"/>
+        <w:widowControl w:val="0"/>
+        <w:spacing w:after="200" w:line="360" w:lineRule="auto"/>
+      </w:pPr>
+      <w:r>
+        <w:t xml:space="preserve">Q2: 2533 2901 3955 662 4171 2988 2781 1377 977 2749 </w:t>
+      </w:r>
+    </w:p>
+    <w:p>
+      <w:pPr>
+        <w:pStyle w:val="ListParagraph"/>
+        <w:widowControl w:val="0"/>
+        <w:spacing w:after="200" w:line="360" w:lineRule="auto"/>
+      </w:pPr>
+      <w:r>
+        <w:t xml:space="preserve">Q3: 291 4214 376 3926 3857 65 24 3005 3154 4331 </w:t>
+      </w:r>
+    </w:p>
+    <w:p>
+      <w:pPr>
+        <w:pStyle w:val="ListParagraph"/>
+        <w:widowControl w:val="0"/>
+        <w:spacing w:after="200" w:line="360" w:lineRule="auto"/>
+      </w:pPr>
+      <w:r>
+        <w:t xml:space="preserve">Q4: 2285 3090 770 892 2199 2156 845 3950 3716 4850 </w:t>
+      </w:r>
+    </w:p>
+    <w:p>
+      <w:pPr>
+        <w:pStyle w:val="ListParagraph"/>
+        <w:widowControl w:val="0"/>
+        <w:spacing w:after="200" w:line="360" w:lineRule="auto"/>
+      </w:pPr>
+      <w:r>
+        <w:t xml:space="preserve">Q5: 2850 2666 4280 1621 2995 3766 1186 45 958 4098 </w:t>
+      </w:r>
+    </w:p>
+    <w:p>
+      <w:pPr>
+        <w:pStyle w:val="ListParagraph"/>
+        <w:widowControl w:val="0"/>
+        <w:spacing w:after="200" w:line="360" w:lineRule="auto"/>
+      </w:pPr>
+      <w:r>
+        <w:t xml:space="preserve">Q6: 1031 3379 3889 4590 421 4029 4218 4583 4462 1872 </w:t>
+      </w:r>
+    </w:p>
+    <w:p>
+      <w:pPr>
+        <w:pStyle w:val="ListParagraph"/>
+        <w:widowControl w:val="0"/>
+        <w:spacing w:after="200" w:line="360" w:lineRule="auto"/>
+      </w:pPr>
+      <w:r>
+        <w:t xml:space="preserve">Q7: 3259 2272 819 1547 2503 4996 1470 3161 3065 280 </w:t>
+      </w:r>
+    </w:p>
+    <w:p>
+      <w:pPr>
+        <w:pStyle w:val="ListParagraph"/>
+        <w:widowControl w:val="0"/>
+        <w:spacing w:after="200" w:line="360" w:lineRule="auto"/>
+      </w:pPr>
+      <w:r>
+        <w:t xml:space="preserve">Q8: 2089 949 4256 4527 2653 3827 200 4749 86 1130 </w:t>
+      </w:r>
+    </w:p>
+    <w:p>
+      <w:pPr>
+        <w:pStyle w:val="ListParagraph"/>
+        <w:widowControl w:val="0"/>
+        <w:spacing w:after="200" w:line="360" w:lineRule="auto"/>
+      </w:pPr>
+      <w:r>
+        <w:t xml:space="preserve">Q9: 1186 4262 399 4493 1301 2900 2458 1474 2039 4550 </w:t>
+      </w:r>
+    </w:p>
+    <w:p>
+      <w:pPr>
+        <w:pStyle w:val="ListParagraph"/>
+        <w:widowControl w:val="0"/>
+        <w:spacing w:after="200" w:line="360" w:lineRule="auto"/>
+      </w:pPr>
+      <w:r>
+        <w:t xml:space="preserve">Q10: 3206 1936 1994 414 1149 1420 181 4506 2295 4677 </w:t>
+      </w:r>
+    </w:p>
+    <w:p>
+      <w:pPr>
+        <w:pStyle w:val="ListParagraph"/>
+        <w:widowControl w:val="0"/>
+        <w:spacing w:after="200" w:line="360" w:lineRule="auto"/>
+      </w:pPr>
+      <w:r>
+        <w:t xml:space="preserve">Q11: 416 4991 164 2976 1518 2254 3014 579 2465 1226 </w:t>
+      </w:r>
+    </w:p>
+    <w:p>
+      <w:pPr>
+        <w:pStyle w:val="ListParagraph"/>
+        <w:widowControl w:val="0"/>
+        <w:spacing w:after="200" w:line="360" w:lineRule="auto"/>
+      </w:pPr>
+      <w:r>
+        <w:t xml:space="preserve">Q12: 161 687 1026 1127 4046 3726 4 510 2991 212 </w:t>
+      </w:r>
+    </w:p>
+    <w:p>
+      <w:pPr>
+        <w:pStyle w:val="ListParagraph"/>
+        <w:widowControl w:val="0"/>
+        <w:spacing w:after="200" w:line="360" w:lineRule="auto"/>
+      </w:pPr>
+      <w:r>
+        <w:t xml:space="preserve">Q13: 653 2098 2593 1625 3676 752 86 2008 4140 200 </w:t>
+      </w:r>
+    </w:p>
+    <w:p>
+      <w:pPr>
+        <w:pStyle w:val="ListParagraph"/>
+        <w:widowControl w:val="0"/>
+        <w:spacing w:after="200" w:line="360" w:lineRule="auto"/>
+      </w:pPr>
+      <w:r>
+        <w:t xml:space="preserve">Q14: 1682 1038 2033 3917 4120 1838 1919 4774 1701 2194 </w:t>
+      </w:r>
+    </w:p>
+    <w:p>
+      <w:pPr>
+        <w:pStyle w:val="ListParagraph"/>
+        <w:widowControl w:val="0"/>
+        <w:spacing w:after="200" w:line="360" w:lineRule="auto"/>
+      </w:pPr>
+      <w:r>
+        <w:t xml:space="preserve">Q15: 2669 1662 2834 3332 4679 1221 2369 3579 854 2096 </w:t>
+      </w:r>
+    </w:p>
+    <w:p>
+      <w:pPr>
+        <w:pStyle w:val="ListParagraph"/>
+        <w:widowControl w:val="0"/>
+        <w:spacing w:after="200" w:line="360" w:lineRule="auto"/>
+      </w:pPr>
+      <w:r>
+        <w:t xml:space="preserve">Q16: 2 1987 3114 3622 2168 1808 1331 4835 1412 2245 </w:t>
+      </w:r>
+    </w:p>
+    <w:p>
+      <w:pPr>
+        <w:pStyle w:val="ListParagraph"/>
+        <w:widowControl w:val="0"/>
+        <w:spacing w:after="200" w:line="360" w:lineRule="auto"/>
+      </w:pPr>
+      <w:r>
+        <w:t xml:space="preserve">Q17: 1419 1525 2006 4796 1266 4937 5007 3800 5017 2224 </w:t>
+      </w:r>
+    </w:p>
+    <w:p>
+      <w:pPr>
+        <w:pStyle w:val="ListParagraph"/>
+        <w:widowControl w:val="0"/>
+        <w:spacing w:after="200" w:line="360" w:lineRule="auto"/>
+      </w:pPr>
+      <w:r>
         <w:lastRenderedPageBreak/>
-        <w:t xml:space="preserve">Q11: 1518 4991 2254 579 2976 3014 1226 164 416 1756 </w:t>
-      </w:r>
-    </w:p>
-    <w:p>
-      <w:pPr>
-        <w:pStyle w:val="ListParagraph"/>
-        <w:widowControl w:val="0"/>
-        <w:spacing w:after="200" w:line="360" w:lineRule="auto"/>
-      </w:pPr>
-      <w:r>
-        <w:t xml:space="preserve">Q12: 3543 3485 722 573 1353 3151 3578 3762 1052 211 </w:t>
-      </w:r>
-    </w:p>
-    <w:p>
-      <w:pPr>
-        <w:pStyle w:val="ListParagraph"/>
-        <w:widowControl w:val="0"/>
-        <w:spacing w:after="200" w:line="360" w:lineRule="auto"/>
-      </w:pPr>
-      <w:r>
-        <w:t xml:space="preserve">Q13: 653 2098 2593 3676 752 1625 1291 97 949 4140 </w:t>
-      </w:r>
-    </w:p>
-    <w:p>
-      <w:pPr>
-        <w:pStyle w:val="ListParagraph"/>
-        <w:widowControl w:val="0"/>
-        <w:spacing w:after="200" w:line="360" w:lineRule="auto"/>
-      </w:pPr>
-      <w:r>
-        <w:t xml:space="preserve">Q14: 1038 1682 2033 2194 1919 3514 1095 4700 1486 4167 </w:t>
-      </w:r>
-    </w:p>
-    <w:p>
-      <w:pPr>
-        <w:pStyle w:val="ListParagraph"/>
-        <w:widowControl w:val="0"/>
-        <w:spacing w:after="200" w:line="360" w:lineRule="auto"/>
-      </w:pPr>
-      <w:r>
-        <w:t xml:space="preserve">Q15: 1662 2669 822 2023 1515 854 4679 2369 1533 3332 </w:t>
-      </w:r>
-    </w:p>
-    <w:p>
-      <w:pPr>
-        <w:pStyle w:val="ListParagraph"/>
-        <w:widowControl w:val="0"/>
-        <w:spacing w:after="200" w:line="360" w:lineRule="auto"/>
-      </w:pPr>
-      <w:r>
-        <w:t xml:space="preserve">Q16: 2 1906 3029 3306 4403 1412 2529 3727 1987 3622 </w:t>
-      </w:r>
-    </w:p>
-    <w:p>
-      <w:pPr>
-        <w:pStyle w:val="ListParagraph"/>
-        <w:widowControl w:val="0"/>
-        <w:spacing w:after="200" w:line="360" w:lineRule="auto"/>
-      </w:pPr>
-      <w:r>
-        <w:t xml:space="preserve">Q17: 1419 3800 5007 4419 4992 2006 3084 2134 166 232 </w:t>
-      </w:r>
-    </w:p>
-    <w:p>
-      <w:pPr>
-        <w:pStyle w:val="ListParagraph"/>
-        <w:widowControl w:val="0"/>
-        <w:spacing w:after="200" w:line="360" w:lineRule="auto"/>
-      </w:pPr>
-      <w:r>
-        <w:t xml:space="preserve">Q18: 3168 4040 1881 1517 1180 972 2117 2498 2749 4320 </w:t>
-      </w:r>
-    </w:p>
-    <w:p>
-      <w:pPr>
-        <w:pStyle w:val="ListParagraph"/>
-        <w:widowControl w:val="0"/>
-        <w:spacing w:after="200" w:line="360" w:lineRule="auto"/>
-      </w:pPr>
-      <w:r>
-        <w:t xml:space="preserve">Q19: 3862 4695 694 3688 4441 2348 4348 624 611 4904 </w:t>
-      </w:r>
-    </w:p>
-    <w:p>
-      <w:pPr>
-        <w:pStyle w:val="ListParagraph"/>
-        <w:widowControl w:val="0"/>
-        <w:spacing w:after="200" w:line="360" w:lineRule="auto"/>
-      </w:pPr>
-      <w:r>
-        <w:t xml:space="preserve">Q20: 2921 3770 1213 2173 272 769 1481 4099 437 4349 </w:t>
+        <w:t xml:space="preserve">Q18: 3168 1363 4040 4036 4437 3413 1180 2709 1517 2117 </w:t>
+      </w:r>
+    </w:p>
+    <w:p>
+      <w:pPr>
+        <w:pStyle w:val="ListParagraph"/>
+        <w:widowControl w:val="0"/>
+        <w:spacing w:after="200" w:line="360" w:lineRule="auto"/>
+      </w:pPr>
+      <w:r>
+        <w:t xml:space="preserve">Q19: 3862 694 4695 3688 1847 2563 4348 2680 611 4904 </w:t>
+      </w:r>
+    </w:p>
+    <w:p>
+      <w:pPr>
+        <w:pStyle w:val="ListParagraph"/>
+        <w:widowControl w:val="0"/>
+        <w:spacing w:after="200" w:line="360" w:lineRule="auto"/>
+      </w:pPr>
+      <w:r>
+        <w:t>Q20: 769 2315 233 272 3770 2690 1213 2173 2921 170</w:t>
       </w:r>
     </w:p>
     <w:p>
@@ -1785,7 +1961,7 @@
         <w:t xml:space="preserve">With </w:t>
       </w:r>
       <w:r>
-        <w:t>Pearson</w:t>
+        <w:t>Cosine</w:t>
       </w:r>
       <w:r>
         <w:t xml:space="preserve"> Distance,</w:t>
@@ -1814,246 +1990,6 @@
         <w:spacing w:after="200" w:line="360" w:lineRule="auto"/>
       </w:pPr>
       <w:r>
-        <w:t xml:space="preserve">Q1: 3141 1860 775 1210 2403 4992 4893 3 766 4223 </w:t>
-      </w:r>
-    </w:p>
-    <w:p>
-      <w:pPr>
-        <w:pStyle w:val="ListParagraph"/>
-        <w:widowControl w:val="0"/>
-        <w:spacing w:after="200" w:line="360" w:lineRule="auto"/>
-      </w:pPr>
-      <w:r>
-        <w:t xml:space="preserve">Q2: 2533 2901 3955 662 4171 2988 2781 1377 977 2749 </w:t>
-      </w:r>
-    </w:p>
-    <w:p>
-      <w:pPr>
-        <w:pStyle w:val="ListParagraph"/>
-        <w:widowControl w:val="0"/>
-        <w:spacing w:after="200" w:line="360" w:lineRule="auto"/>
-      </w:pPr>
-      <w:r>
-        <w:t xml:space="preserve">Q3: 291 4214 376 3926 3857 65 24 3005 3154 4331 </w:t>
-      </w:r>
-    </w:p>
-    <w:p>
-      <w:pPr>
-        <w:pStyle w:val="ListParagraph"/>
-        <w:widowControl w:val="0"/>
-        <w:spacing w:after="200" w:line="360" w:lineRule="auto"/>
-      </w:pPr>
-      <w:r>
-        <w:t xml:space="preserve">Q4: 2285 3090 770 892 2199 2156 845 3950 3716 4850 </w:t>
-      </w:r>
-    </w:p>
-    <w:p>
-      <w:pPr>
-        <w:pStyle w:val="ListParagraph"/>
-        <w:widowControl w:val="0"/>
-        <w:spacing w:after="200" w:line="360" w:lineRule="auto"/>
-      </w:pPr>
-      <w:r>
-        <w:t xml:space="preserve">Q5: 2850 2666 4280 1621 2995 3766 1186 45 958 4098 </w:t>
-      </w:r>
-    </w:p>
-    <w:p>
-      <w:pPr>
-        <w:pStyle w:val="ListParagraph"/>
-        <w:widowControl w:val="0"/>
-        <w:spacing w:after="200" w:line="360" w:lineRule="auto"/>
-      </w:pPr>
-      <w:r>
-        <w:t xml:space="preserve">Q6: 1031 3379 3889 4590 421 4029 4218 4583 4462 1872 </w:t>
-      </w:r>
-    </w:p>
-    <w:p>
-      <w:pPr>
-        <w:pStyle w:val="ListParagraph"/>
-        <w:widowControl w:val="0"/>
-        <w:spacing w:after="200" w:line="360" w:lineRule="auto"/>
-      </w:pPr>
-      <w:r>
-        <w:t xml:space="preserve">Q7: 3259 2272 819 1547 2503 4996 1470 3161 3065 280 </w:t>
-      </w:r>
-    </w:p>
-    <w:p>
-      <w:pPr>
-        <w:pStyle w:val="ListParagraph"/>
-        <w:widowControl w:val="0"/>
-        <w:spacing w:after="200" w:line="360" w:lineRule="auto"/>
-      </w:pPr>
-      <w:r>
-        <w:t xml:space="preserve">Q8: 2089 949 4256 4527 2653 3827 200 4749 86 1130 </w:t>
-      </w:r>
-    </w:p>
-    <w:p>
-      <w:pPr>
-        <w:pStyle w:val="ListParagraph"/>
-        <w:widowControl w:val="0"/>
-        <w:spacing w:after="200" w:line="360" w:lineRule="auto"/>
-      </w:pPr>
-      <w:r>
-        <w:t xml:space="preserve">Q9: 1186 4262 399 4493 1301 2900 2458 1474 2039 4550 </w:t>
-      </w:r>
-    </w:p>
-    <w:p>
-      <w:pPr>
-        <w:pStyle w:val="ListParagraph"/>
-        <w:widowControl w:val="0"/>
-        <w:spacing w:after="200" w:line="360" w:lineRule="auto"/>
-      </w:pPr>
-      <w:r>
-        <w:t xml:space="preserve">Q10: 3206 1936 1994 414 1149 1420 181 4506 2295 4677 </w:t>
-      </w:r>
-    </w:p>
-    <w:p>
-      <w:pPr>
-        <w:pStyle w:val="ListParagraph"/>
-        <w:widowControl w:val="0"/>
-        <w:spacing w:after="200" w:line="360" w:lineRule="auto"/>
-      </w:pPr>
-      <w:r>
-        <w:t xml:space="preserve">Q11: 416 4991 164 2976 1518 2254 3014 579 2465 1226 </w:t>
-      </w:r>
-    </w:p>
-    <w:p>
-      <w:pPr>
-        <w:pStyle w:val="ListParagraph"/>
-        <w:widowControl w:val="0"/>
-        <w:spacing w:after="200" w:line="360" w:lineRule="auto"/>
-      </w:pPr>
-      <w:r>
-        <w:t xml:space="preserve">Q12: 161 687 1026 1127 4046 3726 4 510 2991 212 </w:t>
-      </w:r>
-    </w:p>
-    <w:p>
-      <w:pPr>
-        <w:pStyle w:val="ListParagraph"/>
-        <w:widowControl w:val="0"/>
-        <w:spacing w:after="200" w:line="360" w:lineRule="auto"/>
-      </w:pPr>
-      <w:r>
-        <w:t xml:space="preserve">Q13: 653 2098 2593 1625 3676 752 86 2008 4140 200 </w:t>
-      </w:r>
-    </w:p>
-    <w:p>
-      <w:pPr>
-        <w:pStyle w:val="ListParagraph"/>
-        <w:widowControl w:val="0"/>
-        <w:spacing w:after="200" w:line="360" w:lineRule="auto"/>
-      </w:pPr>
-      <w:r>
-        <w:t xml:space="preserve">Q14: 1682 1038 2033 3917 4120 1838 1919 4774 1701 2194 </w:t>
-      </w:r>
-    </w:p>
-    <w:p>
-      <w:pPr>
-        <w:pStyle w:val="ListParagraph"/>
-        <w:widowControl w:val="0"/>
-        <w:spacing w:after="200" w:line="360" w:lineRule="auto"/>
-      </w:pPr>
-      <w:r>
-        <w:t xml:space="preserve">Q15: 2669 1662 2834 3332 4679 1221 2369 3579 854 2096 </w:t>
-      </w:r>
-    </w:p>
-    <w:p>
-      <w:pPr>
-        <w:pStyle w:val="ListParagraph"/>
-        <w:widowControl w:val="0"/>
-        <w:spacing w:after="200" w:line="360" w:lineRule="auto"/>
-      </w:pPr>
-      <w:r>
-        <w:t xml:space="preserve">Q16: 2 1987 3114 3622 2168 1808 1331 4835 1412 2245 </w:t>
-      </w:r>
-    </w:p>
-    <w:p>
-      <w:pPr>
-        <w:pStyle w:val="ListParagraph"/>
-        <w:widowControl w:val="0"/>
-        <w:spacing w:after="200" w:line="360" w:lineRule="auto"/>
-      </w:pPr>
-      <w:r>
-        <w:t xml:space="preserve">Q17: 1419 1525 2006 4796 1266 4937 5007 3800 5017 2224 </w:t>
-      </w:r>
-    </w:p>
-    <w:p>
-      <w:pPr>
-        <w:pStyle w:val="ListParagraph"/>
-        <w:widowControl w:val="0"/>
-        <w:spacing w:after="200" w:line="360" w:lineRule="auto"/>
-      </w:pPr>
-      <w:r>
-        <w:t xml:space="preserve">Q18: 3168 1363 4040 4036 4437 3413 1180 2709 1517 2117 </w:t>
-      </w:r>
-    </w:p>
-    <w:p>
-      <w:pPr>
-        <w:pStyle w:val="ListParagraph"/>
-        <w:widowControl w:val="0"/>
-        <w:spacing w:after="200" w:line="360" w:lineRule="auto"/>
-      </w:pPr>
-      <w:r>
-        <w:lastRenderedPageBreak/>
-        <w:t xml:space="preserve">Q19: 3862 694 4695 3688 1847 2563 4348 2680 611 4904 </w:t>
-      </w:r>
-    </w:p>
-    <w:p>
-      <w:pPr>
-        <w:pStyle w:val="ListParagraph"/>
-        <w:widowControl w:val="0"/>
-        <w:spacing w:after="200" w:line="360" w:lineRule="auto"/>
-      </w:pPr>
-      <w:r>
-        <w:t>Q20: 769 2315 233 272 3770 2690 1213 2173 2921 170</w:t>
-      </w:r>
-    </w:p>
-    <w:p>
-      <w:pPr>
-        <w:pStyle w:val="ListParagraph"/>
-        <w:widowControl w:val="0"/>
-        <w:spacing w:after="200" w:line="360" w:lineRule="auto"/>
-      </w:pPr>
-    </w:p>
-    <w:p>
-      <w:pPr>
-        <w:pStyle w:val="ListParagraph"/>
-        <w:widowControl w:val="0"/>
-        <w:spacing w:after="200" w:line="360" w:lineRule="auto"/>
-      </w:pPr>
-      <w:r>
-        <w:t xml:space="preserve">With </w:t>
-      </w:r>
-      <w:r>
-        <w:t>Cosine</w:t>
-      </w:r>
-      <w:r>
-        <w:t xml:space="preserve"> Distance,</w:t>
-      </w:r>
-    </w:p>
-    <w:p>
-      <w:pPr>
-        <w:pStyle w:val="ListParagraph"/>
-        <w:widowControl w:val="0"/>
-        <w:spacing w:after="200" w:line="360" w:lineRule="auto"/>
-      </w:pPr>
-      <w:r>
-        <w:t>Rank List</w:t>
-      </w:r>
-      <w:r>
-        <w:t xml:space="preserve"> </w:t>
-      </w:r>
-      <w:r>
-        <w:t>=</w:t>
-      </w:r>
-    </w:p>
-    <w:p>
-      <w:pPr>
-        <w:pStyle w:val="ListParagraph"/>
-        <w:widowControl w:val="0"/>
-        <w:spacing w:after="200" w:line="360" w:lineRule="auto"/>
-      </w:pPr>
-      <w:r>
         <w:t xml:space="preserve">Q1: 3141 1210 775 4893 4992 3 4223 4845 766 2894 </w:t>
       </w:r>
     </w:p>
@@ -2296,7 +2232,6 @@
         <w:spacing w:after="200" w:line="360" w:lineRule="auto"/>
       </w:pPr>
       <w:r>
-        <w:lastRenderedPageBreak/>
         <w:t xml:space="preserve">To analyse the results, we display the top 10 images for Q1, Q3, Q5 </w:t>
       </w:r>
       <w:r>
@@ -2389,6 +2324,7 @@
         <w:rPr>
           <w:noProof/>
         </w:rPr>
+        <w:lastRenderedPageBreak/>
         <w:drawing>
           <wp:inline distT="0" distB="0" distL="0" distR="0" wp14:anchorId="705D2631" wp14:editId="5203D215">
             <wp:extent cx="5943600" cy="3684905"/>
@@ -2439,7 +2375,6 @@
         <w:spacing w:after="200" w:line="240" w:lineRule="auto"/>
       </w:pPr>
       <w:r>
-        <w:lastRenderedPageBreak/>
         <w:t>Q5:</w:t>
       </w:r>
     </w:p>
@@ -2513,7 +2448,11 @@
         <w:t>We can clearly observe that images are being matched purely on the colour space similarity rather than object similarity. This is particularly noticeable in Q3 where blue images</w:t>
       </w:r>
       <w:r>
-        <w:t xml:space="preserve"> (like the blue poster, blue door)</w:t>
+        <w:t xml:space="preserve"> (like </w:t>
+      </w:r>
+      <w:r>
+        <w:lastRenderedPageBreak/>
+        <w:t>the blue poster, blue door)</w:t>
       </w:r>
       <w:r>
         <w:t xml:space="preserve"> were noted </w:t>
@@ -2572,6 +2511,9 @@
       <w:r>
         <w:t>Convolutional Neural Networks play a crucial role in extracting deep features and spatial information from images.</w:t>
       </w:r>
+      <w:r>
+        <w:t xml:space="preserve"> This project uses the convolutional layers of the VGG-19 </w:t>
+      </w:r>
     </w:p>
     <w:p>
       <w:pPr>
@@ -2600,13 +2542,8 @@
         <w:widowControl w:val="0"/>
         <w:spacing w:after="200" w:line="360" w:lineRule="auto"/>
       </w:pPr>
-      <w:proofErr w:type="spellStart"/>
-      <w:r>
-        <w:t>rankList</w:t>
-      </w:r>
-      <w:proofErr w:type="spellEnd"/>
-      <w:r>
-        <w:t xml:space="preserve"> =</w:t>
+      <w:r>
+        <w:t>rankList =</w:t>
       </w:r>
     </w:p>
     <w:p>
@@ -2635,13 +2572,8 @@
         <w:widowControl w:val="0"/>
         <w:spacing w:after="200" w:line="360" w:lineRule="auto"/>
       </w:pPr>
-      <w:proofErr w:type="spellStart"/>
-      <w:r>
-        <w:t>rankList</w:t>
-      </w:r>
-      <w:proofErr w:type="spellEnd"/>
-      <w:r>
-        <w:t xml:space="preserve"> =</w:t>
+      <w:r>
+        <w:t>rankList =</w:t>
       </w:r>
     </w:p>
     <w:p>
@@ -2670,23 +2602,17 @@
         <w:widowControl w:val="0"/>
         <w:spacing w:after="200" w:line="360" w:lineRule="auto"/>
       </w:pPr>
-      <w:proofErr w:type="spellStart"/>
-      <w:r>
-        <w:t>rankList</w:t>
-      </w:r>
-      <w:proofErr w:type="spellEnd"/>
-      <w:r>
-        <w:t xml:space="preserve"> =</w:t>
-      </w:r>
-    </w:p>
-    <w:p>
-      <w:pPr>
-        <w:pStyle w:val="ListParagraph"/>
-        <w:widowControl w:val="0"/>
-        <w:spacing w:after="200" w:line="360" w:lineRule="auto"/>
-      </w:pPr>
-      <w:r>
-        <w:lastRenderedPageBreak/>
+      <w:r>
+        <w:t>rankList =</w:t>
+      </w:r>
+    </w:p>
+    <w:p>
+      <w:pPr>
+        <w:pStyle w:val="ListParagraph"/>
+        <w:widowControl w:val="0"/>
+        <w:spacing w:after="200" w:line="360" w:lineRule="auto"/>
+      </w:pPr>
+      <w:r>
         <w:t>Images,</w:t>
       </w:r>
     </w:p>
@@ -2728,15 +2654,7 @@
         <w:spacing w:after="200" w:line="240" w:lineRule="auto"/>
       </w:pPr>
       <w:r>
-        <w:t>CNN (</w:t>
-      </w:r>
-      <w:proofErr w:type="spellStart"/>
-      <w:r>
-        <w:t>Xception</w:t>
-      </w:r>
-      <w:proofErr w:type="spellEnd"/>
-      <w:r>
-        <w:t xml:space="preserve"> Algorithm with Sliding Window)</w:t>
+        <w:t>CNN (Xception Algorithm with Sliding Window)</w:t>
       </w:r>
     </w:p>
     <w:sectPr>
